--- a/Digital Healthcare Navigation Assistant/03_Symptom_Logic_Framework.docx
+++ b/Digital Healthcare Navigation Assistant/03_Symptom_Logic_Framework.docx
@@ -3,8 +3,15 @@
 <w:document xmlns:wpc="http://schemas.microsoft.com/office/word/2010/wordprocessingCanvas" xmlns:cx="http://schemas.microsoft.com/office/drawing/2014/chartex" xmlns:cx1="http://schemas.microsoft.com/office/drawing/2015/9/8/chartex" xmlns:cx2="http://schemas.microsoft.com/office/drawing/2015/10/21/chartex" xmlns:cx3="http://schemas.microsoft.com/office/drawing/2016/5/9/chartex" xmlns:cx4="http://schemas.microsoft.com/office/drawing/2016/5/10/chartex" xmlns:cx5="http://schemas.microsoft.com/office/drawing/2016/5/11/chartex" xmlns:cx6="http://schemas.microsoft.com/office/drawing/2016/5/12/chartex" xmlns:cx7="http://schemas.microsoft.com/office/drawing/2016/5/13/chartex" xmlns:cx8="http://schemas.microsoft.com/office/drawing/2016/5/14/chartex" xmlns:mc="http://schemas.openxmlformats.org/markup-compatibility/2006" xmlns:aink="http://schemas.microsoft.com/office/drawing/2016/ink" xmlns:am3d="http://schemas.microsoft.com/office/drawing/2017/model3d" xmlns:o="urn:schemas-microsoft-com:office:office" xmlns:oel="http://schemas.microsoft.com/office/2019/extlst" xmlns:r="http://schemas.openxmlformats.org/officeDocument/2006/relationships" xmlns:m="http://schemas.openxmlformats.org/officeDocument/2006/math" xmlns:v="urn:schemas-microsoft-com:vml" xmlns:wp14="http://schemas.microsoft.com/office/word/2010/wordprocessingDrawing" xmlns:wp="http://schemas.openxmlformats.org/drawingml/2006/wordprocessingDrawing" xmlns:w10="urn:schemas-microsoft-com:office:word" xmlns:w="http://schemas.openxmlformats.org/wordprocessingml/2006/main" xmlns:w14="http://schemas.microsoft.com/office/word/2010/wordml" xmlns:w15="http://schemas.microsoft.com/office/word/2012/wordml" xmlns:w16cex="http://schemas.microsoft.com/office/word/2018/wordml/cex" xmlns:w16cid="http://schemas.microsoft.com/office/word/2016/wordml/cid" xmlns:w16="http://schemas.microsoft.com/office/word/2018/wordml" xmlns:w16du="http://schemas.microsoft.com/office/word/2023/wordml/word16du" xmlns:w16sdtdh="http://schemas.microsoft.com/office/word/2020/wordml/sdtdatahash" xmlns:w16sdtfl="http://schemas.microsoft.com/office/word/2024/wordml/sdtformatlock" xmlns:w16se="http://schemas.microsoft.com/office/word/2015/wordml/symex" xmlns:wpg="http://schemas.microsoft.com/office/word/2010/wordprocessingGroup" xmlns:wpi="http://schemas.microsoft.com/office/word/2010/wordprocessingInk" xmlns:wne="http://schemas.microsoft.com/office/word/2006/wordml" xmlns:wps="http://schemas.microsoft.com/office/word/2010/wordprocessingShape" mc:Ignorable="w14 w15 w16se w16cid w16 w16cex w16sdtdh w16sdtfl w16du wp14">
   <w:body>
     <w:p>
-      <w:r>
-        <w:rPr>
+      <w:pPr>
+        <w:jc w:val="center"/>
+        <w:rPr>
+          <w:rFonts w:ascii="Arial" w:hAnsi="Arial" w:cs="Arial"/>
+        </w:rPr>
+      </w:pPr>
+      <w:r>
+        <w:rPr>
+          <w:rFonts w:ascii="Arial" w:hAnsi="Arial" w:cs="Arial"/>
           <w:b/>
           <w:bCs/>
         </w:rPr>
@@ -12,40 +19,65 @@
       </w:r>
     </w:p>
     <w:p>
-      <w:r>
-        <w:rPr>
+      <w:pPr>
+        <w:jc w:val="both"/>
+        <w:rPr>
+          <w:rFonts w:ascii="Arial" w:hAnsi="Arial" w:cs="Arial"/>
+        </w:rPr>
+      </w:pPr>
+      <w:r>
+        <w:rPr>
+          <w:rFonts w:ascii="Arial" w:hAnsi="Arial" w:cs="Arial"/>
           <w:b/>
           <w:bCs/>
         </w:rPr>
         <w:t>Overview</w:t>
       </w:r>
       <w:r>
+        <w:rPr>
+          <w:rFonts w:ascii="Arial" w:hAnsi="Arial" w:cs="Arial"/>
+        </w:rPr>
         <w:t xml:space="preserve"> The logic uses a </w:t>
       </w:r>
       <w:r>
         <w:rPr>
+          <w:rFonts w:ascii="Arial" w:hAnsi="Arial" w:cs="Arial"/>
           <w:b/>
           <w:bCs/>
         </w:rPr>
         <w:t>curated decision-tree</w:t>
       </w:r>
       <w:r>
+        <w:rPr>
+          <w:rFonts w:ascii="Arial" w:hAnsi="Arial" w:cs="Arial"/>
+        </w:rPr>
         <w:t xml:space="preserve"> structure based exclusively on public NHS England resources (2025). It prioritizes safety by immediate red-flag detection, then guides to appropriate pathways. </w:t>
       </w:r>
       <w:r>
         <w:rPr>
+          <w:rFonts w:ascii="Arial" w:hAnsi="Arial" w:cs="Arial"/>
           <w:b/>
           <w:bCs/>
         </w:rPr>
         <w:t>No diagnostic language</w:t>
       </w:r>
       <w:r>
+        <w:rPr>
+          <w:rFonts w:ascii="Arial" w:hAnsi="Arial" w:cs="Arial"/>
+        </w:rPr>
         <w:t xml:space="preserve"> is used — outputs are navigational only (e.g., "Consider visiting a pharmacy for this common condition").</w:t>
       </w:r>
     </w:p>
     <w:p>
-      <w:r>
-        <w:rPr>
+      <w:pPr>
+        <w:jc w:val="both"/>
+        <w:rPr>
+          <w:rFonts w:ascii="Arial" w:hAnsi="Arial" w:cs="Arial"/>
+        </w:rPr>
+      </w:pPr>
+      <w:r>
+        <w:rPr>
+          <w:rFonts w:ascii="Arial" w:hAnsi="Arial" w:cs="Arial"/>
           <w:b/>
           <w:bCs/>
         </w:rPr>
@@ -58,8 +90,15 @@
           <w:ilvl w:val="0"/>
           <w:numId w:val="1"/>
         </w:numPr>
-      </w:pPr>
-      <w:r>
+        <w:jc w:val="both"/>
+        <w:rPr>
+          <w:rFonts w:ascii="Arial" w:hAnsi="Arial" w:cs="Arial"/>
+        </w:rPr>
+      </w:pPr>
+      <w:r>
+        <w:rPr>
+          <w:rFonts w:ascii="Arial" w:hAnsi="Arial" w:cs="Arial"/>
+        </w:rPr>
         <w:t>NHS Pharmacy First Advanced Service: 7 clinical pathways.</w:t>
       </w:r>
     </w:p>
@@ -69,8 +108,15 @@
           <w:ilvl w:val="0"/>
           <w:numId w:val="1"/>
         </w:numPr>
-      </w:pPr>
-      <w:r>
+        <w:jc w:val="both"/>
+        <w:rPr>
+          <w:rFonts w:ascii="Arial" w:hAnsi="Arial" w:cs="Arial"/>
+        </w:rPr>
+      </w:pPr>
+      <w:r>
+        <w:rPr>
+          <w:rFonts w:ascii="Arial" w:hAnsi="Arial" w:cs="Arial"/>
+        </w:rPr>
         <w:t>Public NHS urgent/emergency red-flag symptom lists (e.g., chest pain, stroke signs).</w:t>
       </w:r>
     </w:p>
@@ -80,14 +126,28 @@
           <w:ilvl w:val="0"/>
           <w:numId w:val="1"/>
         </w:numPr>
-      </w:pPr>
-      <w:r>
+        <w:jc w:val="both"/>
+        <w:rPr>
+          <w:rFonts w:ascii="Arial" w:hAnsi="Arial" w:cs="Arial"/>
+        </w:rPr>
+      </w:pPr>
+      <w:r>
+        <w:rPr>
+          <w:rFonts w:ascii="Arial" w:hAnsi="Arial" w:cs="Arial"/>
+        </w:rPr>
         <w:t>General minor illness guidance from NHS websites.</w:t>
       </w:r>
     </w:p>
     <w:p>
-      <w:r>
-        <w:rPr>
+      <w:pPr>
+        <w:jc w:val="both"/>
+        <w:rPr>
+          <w:rFonts w:ascii="Arial" w:hAnsi="Arial" w:cs="Arial"/>
+        </w:rPr>
+      </w:pPr>
+      <w:r>
+        <w:rPr>
+          <w:rFonts w:ascii="Arial" w:hAnsi="Arial" w:cs="Arial"/>
           <w:b/>
           <w:bCs/>
         </w:rPr>
@@ -100,8 +160,15 @@
           <w:ilvl w:val="0"/>
           <w:numId w:val="2"/>
         </w:numPr>
-      </w:pPr>
-      <w:r>
+        <w:jc w:val="both"/>
+        <w:rPr>
+          <w:rFonts w:ascii="Arial" w:hAnsi="Arial" w:cs="Arial"/>
+        </w:rPr>
+      </w:pPr>
+      <w:r>
+        <w:rPr>
+          <w:rFonts w:ascii="Arial" w:hAnsi="Arial" w:cs="Arial"/>
+        </w:rPr>
         <w:t>Acute otitis media (earache) – Ages 1 to 17 years</w:t>
       </w:r>
     </w:p>
@@ -111,8 +178,15 @@
           <w:ilvl w:val="0"/>
           <w:numId w:val="2"/>
         </w:numPr>
-      </w:pPr>
-      <w:r>
+        <w:jc w:val="both"/>
+        <w:rPr>
+          <w:rFonts w:ascii="Arial" w:hAnsi="Arial" w:cs="Arial"/>
+        </w:rPr>
+      </w:pPr>
+      <w:r>
+        <w:rPr>
+          <w:rFonts w:ascii="Arial" w:hAnsi="Arial" w:cs="Arial"/>
+        </w:rPr>
         <w:t>Impetigo – Ages 1 year and over</w:t>
       </w:r>
     </w:p>
@@ -122,8 +196,15 @@
           <w:ilvl w:val="0"/>
           <w:numId w:val="2"/>
         </w:numPr>
-      </w:pPr>
-      <w:r>
+        <w:jc w:val="both"/>
+        <w:rPr>
+          <w:rFonts w:ascii="Arial" w:hAnsi="Arial" w:cs="Arial"/>
+        </w:rPr>
+      </w:pPr>
+      <w:r>
+        <w:rPr>
+          <w:rFonts w:ascii="Arial" w:hAnsi="Arial" w:cs="Arial"/>
+        </w:rPr>
         <w:t>Infected insect bites – Ages 1 year and over</w:t>
       </w:r>
     </w:p>
@@ -133,8 +214,15 @@
           <w:ilvl w:val="0"/>
           <w:numId w:val="2"/>
         </w:numPr>
-      </w:pPr>
-      <w:r>
+        <w:jc w:val="both"/>
+        <w:rPr>
+          <w:rFonts w:ascii="Arial" w:hAnsi="Arial" w:cs="Arial"/>
+        </w:rPr>
+      </w:pPr>
+      <w:r>
+        <w:rPr>
+          <w:rFonts w:ascii="Arial" w:hAnsi="Arial" w:cs="Arial"/>
+        </w:rPr>
         <w:t>Shingles – Ages 18 years and over</w:t>
       </w:r>
     </w:p>
@@ -144,8 +232,15 @@
           <w:ilvl w:val="0"/>
           <w:numId w:val="2"/>
         </w:numPr>
-      </w:pPr>
-      <w:r>
+        <w:jc w:val="both"/>
+        <w:rPr>
+          <w:rFonts w:ascii="Arial" w:hAnsi="Arial" w:cs="Arial"/>
+        </w:rPr>
+      </w:pPr>
+      <w:r>
+        <w:rPr>
+          <w:rFonts w:ascii="Arial" w:hAnsi="Arial" w:cs="Arial"/>
+        </w:rPr>
         <w:t>Sinusitis – Ages 12 years and over</w:t>
       </w:r>
     </w:p>
@@ -155,8 +250,15 @@
           <w:ilvl w:val="0"/>
           <w:numId w:val="2"/>
         </w:numPr>
-      </w:pPr>
-      <w:r>
+        <w:jc w:val="both"/>
+        <w:rPr>
+          <w:rFonts w:ascii="Arial" w:hAnsi="Arial" w:cs="Arial"/>
+        </w:rPr>
+      </w:pPr>
+      <w:r>
+        <w:rPr>
+          <w:rFonts w:ascii="Arial" w:hAnsi="Arial" w:cs="Arial"/>
+        </w:rPr>
         <w:t>Sore throat – Ages 5 years and over</w:t>
       </w:r>
     </w:p>
@@ -166,14 +268,28 @@
           <w:ilvl w:val="0"/>
           <w:numId w:val="2"/>
         </w:numPr>
-      </w:pPr>
-      <w:r>
+        <w:jc w:val="both"/>
+        <w:rPr>
+          <w:rFonts w:ascii="Arial" w:hAnsi="Arial" w:cs="Arial"/>
+        </w:rPr>
+      </w:pPr>
+      <w:r>
+        <w:rPr>
+          <w:rFonts w:ascii="Arial" w:hAnsi="Arial" w:cs="Arial"/>
+        </w:rPr>
         <w:t>Uncomplicated urinary tract infections in women – Ages 16 to 64 years</w:t>
       </w:r>
     </w:p>
     <w:p>
-      <w:r>
-        <w:rPr>
+      <w:pPr>
+        <w:jc w:val="both"/>
+        <w:rPr>
+          <w:rFonts w:ascii="Arial" w:hAnsi="Arial" w:cs="Arial"/>
+        </w:rPr>
+      </w:pPr>
+      <w:r>
+        <w:rPr>
+          <w:rFonts w:ascii="Arial" w:hAnsi="Arial" w:cs="Arial"/>
           <w:b/>
           <w:bCs/>
         </w:rPr>
@@ -186,8 +302,15 @@
           <w:ilvl w:val="0"/>
           <w:numId w:val="3"/>
         </w:numPr>
-      </w:pPr>
-      <w:r>
+        <w:jc w:val="both"/>
+        <w:rPr>
+          <w:rFonts w:ascii="Arial" w:hAnsi="Arial" w:cs="Arial"/>
+        </w:rPr>
+      </w:pPr>
+      <w:r>
+        <w:rPr>
+          <w:rFonts w:ascii="Arial" w:hAnsi="Arial" w:cs="Arial"/>
+        </w:rPr>
         <w:t>Severe chest pain or suspected heart attack</w:t>
       </w:r>
     </w:p>
@@ -197,8 +320,15 @@
           <w:ilvl w:val="0"/>
           <w:numId w:val="3"/>
         </w:numPr>
-      </w:pPr>
-      <w:r>
+        <w:jc w:val="both"/>
+        <w:rPr>
+          <w:rFonts w:ascii="Arial" w:hAnsi="Arial" w:cs="Arial"/>
+        </w:rPr>
+      </w:pPr>
+      <w:r>
+        <w:rPr>
+          <w:rFonts w:ascii="Arial" w:hAnsi="Arial" w:cs="Arial"/>
+        </w:rPr>
         <w:t>Signs of stroke (face drooping, arm weakness, speech difficulty)</w:t>
       </w:r>
     </w:p>
@@ -208,8 +338,15 @@
           <w:ilvl w:val="0"/>
           <w:numId w:val="3"/>
         </w:numPr>
-      </w:pPr>
-      <w:r>
+        <w:jc w:val="both"/>
+        <w:rPr>
+          <w:rFonts w:ascii="Arial" w:hAnsi="Arial" w:cs="Arial"/>
+        </w:rPr>
+      </w:pPr>
+      <w:r>
+        <w:rPr>
+          <w:rFonts w:ascii="Arial" w:hAnsi="Arial" w:cs="Arial"/>
+        </w:rPr>
         <w:t>Severe bleeding that won't stop</w:t>
       </w:r>
     </w:p>
@@ -219,8 +356,15 @@
           <w:ilvl w:val="0"/>
           <w:numId w:val="3"/>
         </w:numPr>
-      </w:pPr>
-      <w:r>
+        <w:jc w:val="both"/>
+        <w:rPr>
+          <w:rFonts w:ascii="Arial" w:hAnsi="Arial" w:cs="Arial"/>
+        </w:rPr>
+      </w:pPr>
+      <w:r>
+        <w:rPr>
+          <w:rFonts w:ascii="Arial" w:hAnsi="Arial" w:cs="Arial"/>
+        </w:rPr>
         <w:t>Difficulty breathing or choking</w:t>
       </w:r>
     </w:p>
@@ -230,8 +374,15 @@
           <w:ilvl w:val="0"/>
           <w:numId w:val="3"/>
         </w:numPr>
-      </w:pPr>
-      <w:r>
+        <w:jc w:val="both"/>
+        <w:rPr>
+          <w:rFonts w:ascii="Arial" w:hAnsi="Arial" w:cs="Arial"/>
+        </w:rPr>
+      </w:pPr>
+      <w:r>
+        <w:rPr>
+          <w:rFonts w:ascii="Arial" w:hAnsi="Arial" w:cs="Arial"/>
+        </w:rPr>
         <w:t>Sudden severe headache or confusion</w:t>
       </w:r>
     </w:p>
@@ -241,8 +392,15 @@
           <w:ilvl w:val="0"/>
           <w:numId w:val="3"/>
         </w:numPr>
-      </w:pPr>
-      <w:r>
+        <w:jc w:val="both"/>
+        <w:rPr>
+          <w:rFonts w:ascii="Arial" w:hAnsi="Arial" w:cs="Arial"/>
+        </w:rPr>
+      </w:pPr>
+      <w:r>
+        <w:rPr>
+          <w:rFonts w:ascii="Arial" w:hAnsi="Arial" w:cs="Arial"/>
+        </w:rPr>
         <w:t>Loss of consciousness</w:t>
       </w:r>
     </w:p>
@@ -252,20 +410,37 @@
           <w:ilvl w:val="0"/>
           <w:numId w:val="3"/>
         </w:numPr>
-      </w:pPr>
-      <w:r>
+        <w:jc w:val="both"/>
+        <w:rPr>
+          <w:rFonts w:ascii="Arial" w:hAnsi="Arial" w:cs="Arial"/>
+        </w:rPr>
+      </w:pPr>
+      <w:r>
+        <w:rPr>
+          <w:rFonts w:ascii="Arial" w:hAnsi="Arial" w:cs="Arial"/>
+        </w:rPr>
         <w:t>Major trauma or suspected broken bones</w:t>
       </w:r>
     </w:p>
     <w:p>
-      <w:r>
-        <w:rPr>
+      <w:pPr>
+        <w:jc w:val="both"/>
+        <w:rPr>
+          <w:rFonts w:ascii="Arial" w:hAnsi="Arial" w:cs="Arial"/>
+        </w:rPr>
+      </w:pPr>
+      <w:r>
+        <w:rPr>
+          <w:rFonts w:ascii="Arial" w:hAnsi="Arial" w:cs="Arial"/>
           <w:b/>
           <w:bCs/>
         </w:rPr>
         <w:t>Full Decision Tree Structure</w:t>
       </w:r>
       <w:r>
+        <w:rPr>
+          <w:rFonts w:ascii="Arial" w:hAnsi="Arial" w:cs="Arial"/>
+        </w:rPr>
         <w:t xml:space="preserve"> (Recommended for visualization in Draw.io/Lucidchart):</w:t>
       </w:r>
     </w:p>
@@ -275,15 +450,23 @@
           <w:ilvl w:val="0"/>
           <w:numId w:val="4"/>
         </w:numPr>
-      </w:pPr>
-      <w:r>
-        <w:rPr>
+        <w:jc w:val="both"/>
+        <w:rPr>
+          <w:rFonts w:ascii="Arial" w:hAnsi="Arial" w:cs="Arial"/>
+        </w:rPr>
+      </w:pPr>
+      <w:r>
+        <w:rPr>
+          <w:rFonts w:ascii="Arial" w:hAnsi="Arial" w:cs="Arial"/>
           <w:b/>
           <w:bCs/>
         </w:rPr>
         <w:t>Input Collection</w:t>
       </w:r>
       <w:r>
+        <w:rPr>
+          <w:rFonts w:ascii="Arial" w:hAnsi="Arial" w:cs="Arial"/>
+        </w:rPr>
         <w:t>: Age group, postcode (for location services), primary symptoms (multi-select).</w:t>
       </w:r>
     </w:p>
@@ -293,15 +476,23 @@
           <w:ilvl w:val="0"/>
           <w:numId w:val="4"/>
         </w:numPr>
-      </w:pPr>
-      <w:r>
-        <w:rPr>
+        <w:jc w:val="both"/>
+        <w:rPr>
+          <w:rFonts w:ascii="Arial" w:hAnsi="Arial" w:cs="Arial"/>
+        </w:rPr>
+      </w:pPr>
+      <w:r>
+        <w:rPr>
+          <w:rFonts w:ascii="Arial" w:hAnsi="Arial" w:cs="Arial"/>
           <w:b/>
           <w:bCs/>
         </w:rPr>
         <w:t>Priority Red-Flag Check</w:t>
       </w:r>
       <w:r>
+        <w:rPr>
+          <w:rFonts w:ascii="Arial" w:hAnsi="Arial" w:cs="Arial"/>
+        </w:rPr>
         <w:t>: If any red-flag matched → Immediate "Call 999" + disclaimer.</w:t>
       </w:r>
     </w:p>
@@ -311,15 +502,23 @@
           <w:ilvl w:val="0"/>
           <w:numId w:val="4"/>
         </w:numPr>
-      </w:pPr>
-      <w:r>
-        <w:rPr>
+        <w:jc w:val="both"/>
+        <w:rPr>
+          <w:rFonts w:ascii="Arial" w:hAnsi="Arial" w:cs="Arial"/>
+        </w:rPr>
+      </w:pPr>
+      <w:r>
+        <w:rPr>
+          <w:rFonts w:ascii="Arial" w:hAnsi="Arial" w:cs="Arial"/>
           <w:b/>
           <w:bCs/>
         </w:rPr>
         <w:t>Pharmacy First Match</w:t>
       </w:r>
       <w:r>
+        <w:rPr>
+          <w:rFonts w:ascii="Arial" w:hAnsi="Arial" w:cs="Arial"/>
+        </w:rPr>
         <w:t>: If symptoms align with one of 7 conditions + age eligibility → Recommend "Community Pharmacy (Pharmacy First)" + nearest pharmacies.</w:t>
       </w:r>
     </w:p>
@@ -329,15 +528,23 @@
           <w:ilvl w:val="0"/>
           <w:numId w:val="4"/>
         </w:numPr>
-      </w:pPr>
-      <w:r>
-        <w:rPr>
+        <w:jc w:val="both"/>
+        <w:rPr>
+          <w:rFonts w:ascii="Arial" w:hAnsi="Arial" w:cs="Arial"/>
+        </w:rPr>
+      </w:pPr>
+      <w:r>
+        <w:rPr>
+          <w:rFonts w:ascii="Arial" w:hAnsi="Arial" w:cs="Arial"/>
           <w:b/>
           <w:bCs/>
         </w:rPr>
         <w:t>Minor/Self-Care</w:t>
       </w:r>
       <w:r>
+        <w:rPr>
+          <w:rFonts w:ascii="Arial" w:hAnsi="Arial" w:cs="Arial"/>
+        </w:rPr>
         <w:t>: Common mild symptoms (e.g., mild cough, headache without red flags) → Self-care advice + optional pharmacy.</w:t>
       </w:r>
     </w:p>
@@ -347,16 +554,23 @@
           <w:ilvl w:val="0"/>
           <w:numId w:val="4"/>
         </w:numPr>
-      </w:pPr>
-      <w:r>
-        <w:rPr>
+        <w:jc w:val="both"/>
+        <w:rPr>
+          <w:rFonts w:ascii="Arial" w:hAnsi="Arial" w:cs="Arial"/>
+        </w:rPr>
+      </w:pPr>
+      <w:r>
+        <w:rPr>
+          <w:rFonts w:ascii="Arial" w:hAnsi="Arial" w:cs="Arial"/>
           <w:b/>
           <w:bCs/>
         </w:rPr>
-        <w:lastRenderedPageBreak/>
         <w:t>GP/Primary Care</w:t>
       </w:r>
       <w:r>
+        <w:rPr>
+          <w:rFonts w:ascii="Arial" w:hAnsi="Arial" w:cs="Arial"/>
+        </w:rPr>
         <w:t>: Ongoing or moderate issues → Recommend booking GP.</w:t>
       </w:r>
     </w:p>
@@ -366,15 +580,24 @@
           <w:ilvl w:val="0"/>
           <w:numId w:val="4"/>
         </w:numPr>
-      </w:pPr>
-      <w:r>
-        <w:rPr>
+        <w:jc w:val="both"/>
+        <w:rPr>
+          <w:rFonts w:ascii="Arial" w:hAnsi="Arial" w:cs="Arial"/>
+        </w:rPr>
+      </w:pPr>
+      <w:r>
+        <w:rPr>
+          <w:rFonts w:ascii="Arial" w:hAnsi="Arial" w:cs="Arial"/>
           <w:b/>
           <w:bCs/>
         </w:rPr>
+        <w:lastRenderedPageBreak/>
         <w:t>Urgent Care</w:t>
       </w:r>
       <w:r>
+        <w:rPr>
+          <w:rFonts w:ascii="Arial" w:hAnsi="Arial" w:cs="Arial"/>
+        </w:rPr>
         <w:t>: Minor injuries → Nearest Urgent Treatment Centre.</w:t>
       </w:r>
     </w:p>
@@ -384,27 +607,45 @@
           <w:ilvl w:val="0"/>
           <w:numId w:val="4"/>
         </w:numPr>
-      </w:pPr>
-      <w:r>
-        <w:rPr>
+        <w:jc w:val="both"/>
+        <w:rPr>
+          <w:rFonts w:ascii="Arial" w:hAnsi="Arial" w:cs="Arial"/>
+        </w:rPr>
+      </w:pPr>
+      <w:r>
+        <w:rPr>
+          <w:rFonts w:ascii="Arial" w:hAnsi="Arial" w:cs="Arial"/>
           <w:b/>
           <w:bCs/>
         </w:rPr>
         <w:t>Fallback</w:t>
       </w:r>
       <w:r>
+        <w:rPr>
+          <w:rFonts w:ascii="Arial" w:hAnsi="Arial" w:cs="Arial"/>
+        </w:rPr>
         <w:t>: If unsure/no match → Advise contacting NHS 111 or GP + disclaimer.</w:t>
       </w:r>
     </w:p>
     <w:p>
-      <w:r>
-        <w:rPr>
+      <w:pPr>
+        <w:jc w:val="both"/>
+        <w:rPr>
+          <w:rFonts w:ascii="Arial" w:hAnsi="Arial" w:cs="Arial"/>
+        </w:rPr>
+      </w:pPr>
+      <w:r>
+        <w:rPr>
+          <w:rFonts w:ascii="Arial" w:hAnsi="Arial" w:cs="Arial"/>
           <w:b/>
           <w:bCs/>
         </w:rPr>
         <w:t>Expanded Rules Table</w:t>
       </w:r>
       <w:r>
+        <w:rPr>
+          <w:rFonts w:ascii="Arial" w:hAnsi="Arial" w:cs="Arial"/>
+        </w:rPr>
         <w:t xml:space="preserve"> (Sample 30+ Pathways for Implementation):</w:t>
       </w:r>
     </w:p>
@@ -412,6 +653,14 @@
       <w:tblPr>
         <w:tblW w:w="0" w:type="auto"/>
         <w:tblCellSpacing w:w="15" w:type="dxa"/>
+        <w:tblBorders>
+          <w:top w:val="single" w:sz="4" w:space="0" w:color="auto"/>
+          <w:left w:val="single" w:sz="4" w:space="0" w:color="auto"/>
+          <w:bottom w:val="single" w:sz="4" w:space="0" w:color="auto"/>
+          <w:right w:val="single" w:sz="4" w:space="0" w:color="auto"/>
+          <w:insideH w:val="single" w:sz="4" w:space="0" w:color="auto"/>
+          <w:insideV w:val="single" w:sz="4" w:space="0" w:color="auto"/>
+        </w:tblBorders>
         <w:tblCellMar>
           <w:top w:w="15" w:type="dxa"/>
           <w:left w:w="15" w:type="dxa"/>
@@ -421,12 +670,12 @@
         <w:tblLook w:val="04A0" w:firstRow="1" w:lastRow="0" w:firstColumn="1" w:lastColumn="0" w:noHBand="0" w:noVBand="1"/>
       </w:tblPr>
       <w:tblGrid>
-        <w:gridCol w:w="1134"/>
-        <w:gridCol w:w="1894"/>
-        <w:gridCol w:w="876"/>
-        <w:gridCol w:w="1343"/>
-        <w:gridCol w:w="1824"/>
-        <w:gridCol w:w="1955"/>
+        <w:gridCol w:w="319"/>
+        <w:gridCol w:w="2164"/>
+        <w:gridCol w:w="950"/>
+        <w:gridCol w:w="1411"/>
+        <w:gridCol w:w="2045"/>
+        <w:gridCol w:w="2127"/>
       </w:tblGrid>
       <w:tr>
         <w:trPr>
@@ -1336,65 +1585,15 @@
           </w:p>
         </w:tc>
       </w:tr>
-      <w:tr>
-        <w:trPr>
-          <w:tblCellSpacing w:w="15" w:type="dxa"/>
-        </w:trPr>
-        <w:tc>
-          <w:tcPr>
-            <w:tcW w:w="0" w:type="auto"/>
-            <w:vAlign w:val="center"/>
-            <w:hideMark/>
-          </w:tcPr>
-          <w:p>
-            <w:r>
-              <w:lastRenderedPageBreak/>
-              <w:t>... (expand to 30+ in full doc)</w:t>
-            </w:r>
-          </w:p>
-        </w:tc>
-        <w:tc>
-          <w:tcPr>
-            <w:tcW w:w="0" w:type="auto"/>
-            <w:vAlign w:val="center"/>
-            <w:hideMark/>
-          </w:tcPr>
-          <w:p/>
-        </w:tc>
-        <w:tc>
-          <w:tcPr>
-            <w:tcW w:w="0" w:type="auto"/>
-            <w:vAlign w:val="center"/>
-            <w:hideMark/>
-          </w:tcPr>
-          <w:p/>
-        </w:tc>
-        <w:tc>
-          <w:tcPr>
-            <w:tcW w:w="0" w:type="auto"/>
-            <w:vAlign w:val="center"/>
-            <w:hideMark/>
-          </w:tcPr>
-          <w:p/>
-        </w:tc>
-        <w:tc>
-          <w:tcPr>
-            <w:tcW w:w="0" w:type="auto"/>
-            <w:vAlign w:val="center"/>
-            <w:hideMark/>
-          </w:tcPr>
-          <w:p/>
-        </w:tc>
-        <w:tc>
-          <w:tcPr>
-            <w:tcW w:w="0" w:type="auto"/>
-            <w:vAlign w:val="center"/>
-            <w:hideMark/>
-          </w:tcPr>
-          <w:p/>
-        </w:tc>
-      </w:tr>
     </w:tbl>
+    <w:p>
+      <w:pPr>
+        <w:rPr>
+          <w:b/>
+          <w:bCs/>
+        </w:rPr>
+      </w:pPr>
+    </w:p>
     <w:p>
       <w:r>
         <w:rPr>
@@ -2560,6 +2759,7 @@
   <w:style w:type="character" w:default="1" w:styleId="DefaultParagraphFont">
     <w:name w:val="Default Paragraph Font"/>
     <w:uiPriority w:val="1"/>
+    <w:semiHidden/>
     <w:unhideWhenUsed/>
   </w:style>
   <w:style w:type="table" w:default="1" w:styleId="TableNormal">
